--- a/IX class/07. Повторения/02. While/01. Задачи с While.docx
+++ b/IX class/07. Повторения/02. While/01. Задачи с While.docx
@@ -312,6 +312,270 @@
         <w:jc w:val="both"/>
         <w:outlineLvl w:val="2"/>
       </w:pPr>
+    </w:p>
+    <w:p>
+      <w:pPr>
+        <w:spacing w:before="100" w:beforeAutospacing="1" w:after="100" w:afterAutospacing="1" w:line="240" w:lineRule="auto"/>
+        <w:jc w:val="both"/>
+        <w:outlineLvl w:val="2"/>
+        <w:rPr>
+          <w:rFonts w:ascii="Consolas" w:eastAsia="Times New Roman" w:hAnsi="Consolas" w:cs="Times New Roman"/>
+          <w:kern w:val="0"/>
+          <w:sz w:val="28"/>
+          <w:szCs w:val="28"/>
+          <w:lang w:val="bg-BG" w:eastAsia="en-GB"/>
+          <w14:ligatures w14:val="none"/>
+        </w:rPr>
+      </w:pPr>
+      <w:r>
+        <w:rPr>
+          <w:rFonts w:ascii="Consolas" w:eastAsia="Times New Roman" w:hAnsi="Consolas" w:cs="Times New Roman"/>
+          <w:kern w:val="0"/>
+          <w:sz w:val="28"/>
+          <w:szCs w:val="28"/>
+          <w:lang w:val="bg-BG" w:eastAsia="en-GB"/>
+          <w14:ligatures w14:val="none"/>
+        </w:rPr>
+        <w:t xml:space="preserve">Задача </w:t>
+      </w:r>
+      <w:r>
+        <w:rPr>
+          <w:rFonts w:ascii="Consolas" w:eastAsia="Times New Roman" w:hAnsi="Consolas" w:cs="Times New Roman"/>
+          <w:kern w:val="0"/>
+          <w:sz w:val="28"/>
+          <w:szCs w:val="28"/>
+          <w:lang w:val="bg-BG" w:eastAsia="en-GB"/>
+          <w14:ligatures w14:val="none"/>
+        </w:rPr>
+        <w:t>3</w:t>
+      </w:r>
+      <w:r>
+        <w:rPr>
+          <w:rFonts w:ascii="Consolas" w:eastAsia="Times New Roman" w:hAnsi="Consolas" w:cs="Times New Roman"/>
+          <w:kern w:val="0"/>
+          <w:sz w:val="28"/>
+          <w:szCs w:val="28"/>
+          <w:lang w:val="bg-BG" w:eastAsia="en-GB"/>
+          <w14:ligatures w14:val="none"/>
+        </w:rPr>
+        <w:t xml:space="preserve">. </w:t>
+      </w:r>
+      <w:r>
+        <w:rPr>
+          <w:rFonts w:ascii="Consolas" w:eastAsia="Times New Roman" w:hAnsi="Consolas" w:cs="Times New Roman"/>
+          <w:kern w:val="0"/>
+          <w:sz w:val="28"/>
+          <w:szCs w:val="28"/>
+          <w:lang w:val="bg-BG" w:eastAsia="en-GB"/>
+          <w14:ligatures w14:val="none"/>
+        </w:rPr>
+        <w:t xml:space="preserve">Напишете програма, която приема цяло число </w:t>
+      </w:r>
+      <w:r>
+        <w:rPr>
+          <w:rFonts w:ascii="Consolas" w:eastAsia="Times New Roman" w:hAnsi="Consolas" w:cs="Times New Roman"/>
+          <w:kern w:val="0"/>
+          <w:sz w:val="28"/>
+          <w:szCs w:val="28"/>
+          <w:lang w:eastAsia="en-GB"/>
+          <w14:ligatures w14:val="none"/>
+        </w:rPr>
+        <w:t>N</w:t>
+      </w:r>
+      <w:r>
+        <w:rPr>
+          <w:rFonts w:ascii="Consolas" w:eastAsia="Times New Roman" w:hAnsi="Consolas" w:cs="Times New Roman"/>
+          <w:kern w:val="0"/>
+          <w:sz w:val="28"/>
+          <w:szCs w:val="28"/>
+          <w:lang w:val="bg-BG" w:eastAsia="en-GB"/>
+          <w14:ligatures w14:val="none"/>
+        </w:rPr>
+        <w:t xml:space="preserve"> и извежда на екрана всички степени на 2, по-малки или равни на N.</w:t>
+      </w:r>
+    </w:p>
+    <w:p>
+      <w:pPr>
+        <w:spacing w:before="100" w:beforeAutospacing="1" w:after="100" w:afterAutospacing="1" w:line="240" w:lineRule="auto"/>
+        <w:jc w:val="both"/>
+        <w:outlineLvl w:val="2"/>
+        <w:rPr>
+          <w:rFonts w:ascii="Consolas" w:eastAsia="Times New Roman" w:hAnsi="Consolas" w:cs="Times New Roman"/>
+          <w:kern w:val="0"/>
+          <w:sz w:val="28"/>
+          <w:szCs w:val="28"/>
+          <w:lang w:val="bg-BG" w:eastAsia="en-GB"/>
+          <w14:ligatures w14:val="none"/>
+        </w:rPr>
+      </w:pPr>
+      <w:r>
+        <w:rPr>
+          <w:rFonts w:ascii="Consolas" w:eastAsia="Times New Roman" w:hAnsi="Consolas" w:cs="Times New Roman"/>
+          <w:kern w:val="0"/>
+          <w:sz w:val="28"/>
+          <w:szCs w:val="28"/>
+          <w:lang w:val="bg-BG" w:eastAsia="en-GB"/>
+          <w14:ligatures w14:val="none"/>
+        </w:rPr>
+        <w:t xml:space="preserve">Пример: Вход </w:t>
+      </w:r>
+      <w:r>
+        <w:rPr>
+          <w:rFonts w:ascii="Consolas" w:eastAsia="Times New Roman" w:hAnsi="Consolas" w:cs="Times New Roman"/>
+          <w:kern w:val="0"/>
+          <w:sz w:val="28"/>
+          <w:szCs w:val="28"/>
+          <w:lang w:eastAsia="en-GB"/>
+          <w14:ligatures w14:val="none"/>
+        </w:rPr>
+        <w:t>N</w:t>
+      </w:r>
+      <w:r>
+        <w:rPr>
+          <w:rFonts w:ascii="Consolas" w:eastAsia="Times New Roman" w:hAnsi="Consolas" w:cs="Times New Roman"/>
+          <w:kern w:val="0"/>
+          <w:sz w:val="28"/>
+          <w:szCs w:val="28"/>
+          <w:lang w:val="bg-BG" w:eastAsia="en-GB"/>
+          <w14:ligatures w14:val="none"/>
+        </w:rPr>
+        <w:t xml:space="preserve"> = 2</w:t>
+      </w:r>
+      <w:r>
+        <w:rPr>
+          <w:rFonts w:ascii="Consolas" w:eastAsia="Times New Roman" w:hAnsi="Consolas" w:cs="Times New Roman"/>
+          <w:kern w:val="0"/>
+          <w:sz w:val="28"/>
+          <w:szCs w:val="28"/>
+          <w:lang w:val="bg-BG" w:eastAsia="en-GB"/>
+          <w14:ligatures w14:val="none"/>
+        </w:rPr>
+        <w:t>0</w:t>
+      </w:r>
+      <w:r>
+        <w:rPr>
+          <w:rFonts w:ascii="Consolas" w:eastAsia="Times New Roman" w:hAnsi="Consolas" w:cs="Times New Roman"/>
+          <w:kern w:val="0"/>
+          <w:sz w:val="28"/>
+          <w:szCs w:val="28"/>
+          <w:lang w:val="bg-BG" w:eastAsia="en-GB"/>
+          <w14:ligatures w14:val="none"/>
+        </w:rPr>
+        <w:t xml:space="preserve">     Изход: 1 2 4 8 16</w:t>
+      </w:r>
+    </w:p>
+    <w:p>
+      <w:pPr>
+        <w:spacing w:before="100" w:beforeAutospacing="1" w:after="100" w:afterAutospacing="1" w:line="240" w:lineRule="auto"/>
+        <w:jc w:val="both"/>
+        <w:outlineLvl w:val="2"/>
+        <w:rPr>
+          <w:rFonts w:ascii="Consolas" w:eastAsia="Times New Roman" w:hAnsi="Consolas" w:cs="Times New Roman"/>
+          <w:kern w:val="0"/>
+          <w:sz w:val="28"/>
+          <w:szCs w:val="28"/>
+          <w:lang w:val="bg-BG" w:eastAsia="en-GB"/>
+          <w14:ligatures w14:val="none"/>
+        </w:rPr>
+      </w:pPr>
+    </w:p>
+    <w:p>
+      <w:pPr>
+        <w:spacing w:before="100" w:beforeAutospacing="1" w:after="100" w:afterAutospacing="1" w:line="240" w:lineRule="auto"/>
+        <w:jc w:val="both"/>
+        <w:outlineLvl w:val="2"/>
+        <w:rPr>
+          <w:lang w:val="bg-BG"/>
+        </w:rPr>
+      </w:pPr>
+      <w:r>
+        <w:rPr>
+          <w:rFonts w:ascii="Consolas" w:eastAsia="Times New Roman" w:hAnsi="Consolas" w:cs="Times New Roman"/>
+          <w:kern w:val="0"/>
+          <w:sz w:val="28"/>
+          <w:szCs w:val="28"/>
+          <w:lang w:val="bg-BG" w:eastAsia="en-GB"/>
+          <w14:ligatures w14:val="none"/>
+        </w:rPr>
+        <w:t xml:space="preserve">Задача </w:t>
+      </w:r>
+      <w:r>
+        <w:rPr>
+          <w:rFonts w:ascii="Consolas" w:eastAsia="Times New Roman" w:hAnsi="Consolas" w:cs="Times New Roman"/>
+          <w:kern w:val="0"/>
+          <w:sz w:val="28"/>
+          <w:szCs w:val="28"/>
+          <w:lang w:val="bg-BG" w:eastAsia="en-GB"/>
+          <w14:ligatures w14:val="none"/>
+        </w:rPr>
+        <w:t>4</w:t>
+      </w:r>
+      <w:r>
+        <w:rPr>
+          <w:rFonts w:ascii="Consolas" w:eastAsia="Times New Roman" w:hAnsi="Consolas" w:cs="Times New Roman"/>
+          <w:kern w:val="0"/>
+          <w:sz w:val="28"/>
+          <w:szCs w:val="28"/>
+          <w:lang w:val="bg-BG" w:eastAsia="en-GB"/>
+          <w14:ligatures w14:val="none"/>
+        </w:rPr>
+        <w:t>.</w:t>
+      </w:r>
+      <w:r>
+        <w:rPr>
+          <w:rFonts w:ascii="Consolas" w:eastAsia="Times New Roman" w:hAnsi="Consolas" w:cs="Times New Roman"/>
+          <w:kern w:val="0"/>
+          <w:sz w:val="28"/>
+          <w:szCs w:val="28"/>
+          <w:lang w:val="bg-BG" w:eastAsia="en-GB"/>
+          <w14:ligatures w14:val="none"/>
+        </w:rPr>
+        <w:t xml:space="preserve"> Напишете програма, която приема от потребителя цяло число </w:t>
+      </w:r>
+      <w:r>
+        <w:rPr>
+          <w:rFonts w:ascii="Consolas" w:eastAsia="Times New Roman" w:hAnsi="Consolas" w:cs="Times New Roman"/>
+          <w:kern w:val="0"/>
+          <w:sz w:val="28"/>
+          <w:szCs w:val="28"/>
+          <w:lang w:eastAsia="en-GB"/>
+          <w14:ligatures w14:val="none"/>
+        </w:rPr>
+        <w:t>N</w:t>
+      </w:r>
+      <w:r>
+        <w:rPr>
+          <w:rFonts w:ascii="Consolas" w:eastAsia="Times New Roman" w:hAnsi="Consolas" w:cs="Times New Roman"/>
+          <w:kern w:val="0"/>
+          <w:sz w:val="28"/>
+          <w:szCs w:val="28"/>
+          <w:lang w:val="bg-BG" w:eastAsia="en-GB"/>
+          <w14:ligatures w14:val="none"/>
+        </w:rPr>
+        <w:t xml:space="preserve"> и извежда на екрана първите </w:t>
+      </w:r>
+      <w:r>
+        <w:rPr>
+          <w:rFonts w:ascii="Consolas" w:eastAsia="Times New Roman" w:hAnsi="Consolas" w:cs="Times New Roman"/>
+          <w:kern w:val="0"/>
+          <w:sz w:val="28"/>
+          <w:szCs w:val="28"/>
+          <w:lang w:eastAsia="en-GB"/>
+          <w14:ligatures w14:val="none"/>
+        </w:rPr>
+        <w:t>N</w:t>
+      </w:r>
+      <w:r>
+        <w:rPr>
+          <w:rFonts w:ascii="Consolas" w:eastAsia="Times New Roman" w:hAnsi="Consolas" w:cs="Times New Roman"/>
+          <w:kern w:val="0"/>
+          <w:sz w:val="28"/>
+          <w:szCs w:val="28"/>
+          <w:lang w:val="bg-BG" w:eastAsia="en-GB"/>
+          <w14:ligatures w14:val="none"/>
+        </w:rPr>
+        <w:t xml:space="preserve"> числа на Фибоначи(0 1 1 2 3 5 8 13 …).</w:t>
+      </w:r>
     </w:p>
     <w:p>
       <w:pPr>
@@ -1010,6 +1274,7 @@
   <w:style w:type="paragraph" w:default="1" w:styleId="a">
     <w:name w:val="Normal"/>
     <w:qFormat/>
+    <w:rsid w:val="00256C51"/>
   </w:style>
   <w:style w:type="paragraph" w:styleId="1">
     <w:name w:val="heading 1"/>
